--- a/description.docx
+++ b/description.docx
@@ -193,28 +193,21 @@
           <w:sz w:val="28"/>
           <w:szCs w:val="28"/>
         </w:rPr>
-        <w:t>находящихся на складе</w:t>
-      </w:r>
-      <w:r>
-        <w:rPr>
-          <w:sz w:val="28"/>
-          <w:szCs w:val="28"/>
-        </w:rPr>
-        <w:t xml:space="preserve">, </w:t>
-      </w:r>
-      <w:r>
-        <w:rPr>
-          <w:sz w:val="28"/>
-          <w:szCs w:val="28"/>
-        </w:rPr>
-        <w:t>и всех товаров</w:t>
-      </w:r>
-      <w:r>
-        <w:rPr>
-          <w:sz w:val="28"/>
-          <w:szCs w:val="28"/>
-        </w:rPr>
-        <w:t xml:space="preserve">, </w:t>
+        <w:t>находящихся на склад</w:t>
+      </w:r>
+      <w:r>
+        <w:rPr>
+          <w:sz w:val="28"/>
+          <w:szCs w:val="28"/>
+        </w:rPr>
+        <w:t xml:space="preserve"> или</w:t>
+      </w:r>
+      <w:r>
+        <w:rPr>
+          <w:sz w:val="28"/>
+          <w:szCs w:val="28"/>
+        </w:rPr>
+        <w:t xml:space="preserve"> </w:t>
       </w:r>
       <w:r>
         <w:rPr>
@@ -251,14 +244,50 @@
           <w:sz w:val="28"/>
           <w:szCs w:val="28"/>
         </w:rPr>
-        <w:t>Примерная структура веб-сайта (в ходе создания может несильно изменяться)</w:t>
-      </w:r>
-      <w:r>
-        <w:rPr>
-          <w:sz w:val="28"/>
-          <w:szCs w:val="28"/>
-        </w:rPr>
-        <w:t>:</w:t>
+        <w:t xml:space="preserve">Также будет реализован доступ через </w:t>
+      </w:r>
+      <w:r>
+        <w:rPr>
+          <w:sz w:val="28"/>
+          <w:szCs w:val="28"/>
+          <w:lang w:val="en-US"/>
+        </w:rPr>
+        <w:t>API</w:t>
+      </w:r>
+      <w:r>
+        <w:rPr>
+          <w:sz w:val="28"/>
+          <w:szCs w:val="28"/>
+        </w:rPr>
+        <w:t xml:space="preserve"> </w:t>
+      </w:r>
+      <w:r>
+        <w:rPr>
+          <w:sz w:val="28"/>
+          <w:szCs w:val="28"/>
+        </w:rPr>
+        <w:t>(</w:t>
+      </w:r>
+      <w:r>
+        <w:rPr>
+          <w:sz w:val="28"/>
+          <w:szCs w:val="28"/>
+        </w:rPr>
+        <w:t>по секретному ключу</w:t>
+      </w:r>
+      <w:r>
+        <w:rPr>
+          <w:sz w:val="28"/>
+          <w:szCs w:val="28"/>
+        </w:rPr>
+        <w:t xml:space="preserve">, </w:t>
+      </w:r>
+      <w:r>
+        <w:rPr>
+          <w:sz w:val="28"/>
+          <w:szCs w:val="28"/>
+        </w:rPr>
+        <w:t>уникальному для каждого пользователя) к списку бизнесов конкретного пользователя или товаров для каждого бизнеса.</w:t>
       </w:r>
     </w:p>
     <w:p>
@@ -274,9 +303,32 @@
           <w:sz w:val="28"/>
           <w:szCs w:val="28"/>
         </w:rPr>
+        <w:t>Примерная структура веб-сайта (в ходе создания может несильно изменяться)</w:t>
+      </w:r>
+      <w:r>
+        <w:rPr>
+          <w:sz w:val="28"/>
+          <w:szCs w:val="28"/>
+        </w:rPr>
+        <w:t>:</w:t>
+      </w:r>
+    </w:p>
+    <w:p>
+      <w:pPr>
+        <w:jc w:val="both"/>
+        <w:rPr>
+          <w:sz w:val="28"/>
+          <w:szCs w:val="28"/>
+        </w:rPr>
+      </w:pPr>
+      <w:r>
+        <w:rPr>
+          <w:sz w:val="28"/>
+          <w:szCs w:val="28"/>
+        </w:rPr>
         <w:drawing>
-          <wp:inline distT="0" distB="0" distL="0" distR="0" wp14:anchorId="1FB4CCC7" wp14:editId="045BE919">
-            <wp:extent cx="5940425" cy="2085340"/>
+          <wp:inline distT="0" distB="0" distL="0" distR="0" wp14:anchorId="63F86DEE" wp14:editId="11ED1C74">
+            <wp:extent cx="5940425" cy="2328545"/>
             <wp:effectExtent l="0" t="0" r="3175" b="0"/>
             <wp:docPr id="1" name="Рисунок 1"/>
             <wp:cNvGraphicFramePr>
@@ -298,7 +350,7 @@
                   <pic:spPr>
                     <a:xfrm>
                       <a:off x="0" y="0"/>
-                      <a:ext cx="5940425" cy="2085340"/>
+                      <a:ext cx="5940425" cy="2328545"/>
                     </a:xfrm>
                     <a:prstGeom prst="rect">
                       <a:avLst/>

--- a/description.docx
+++ b/description.docx
@@ -49,7 +49,21 @@
           <w:sz w:val="28"/>
           <w:szCs w:val="28"/>
         </w:rPr>
-        <w:t>закупленных для ведения бизнеса. Пользователь после регистрации может добавить в систему бизнес</w:t>
+        <w:t>закупленных для ведения бизнеса</w:t>
+      </w:r>
+      <w:r>
+        <w:rPr>
+          <w:sz w:val="28"/>
+          <w:szCs w:val="28"/>
+        </w:rPr>
+        <w:t xml:space="preserve">, </w:t>
+      </w:r>
+      <w:r>
+        <w:rPr>
+          <w:sz w:val="28"/>
+          <w:szCs w:val="28"/>
+        </w:rPr>
+        <w:t>просмотра сотрудников</w:t>
       </w:r>
       <w:r>
         <w:rPr>
@@ -63,21 +77,49 @@
           <w:sz w:val="28"/>
           <w:szCs w:val="28"/>
         </w:rPr>
-        <w:t xml:space="preserve"> покупки которого в дальнейшем хочет отслеживать. Каждому бизнесу необходимо производить какие-либо закупки</w:t>
-      </w:r>
-      <w:r>
-        <w:rPr>
-          <w:sz w:val="28"/>
-          <w:szCs w:val="28"/>
-        </w:rPr>
-        <w:t xml:space="preserve">, </w:t>
-      </w:r>
-      <w:r>
-        <w:rPr>
-          <w:sz w:val="28"/>
-          <w:szCs w:val="28"/>
-        </w:rPr>
-        <w:t>наша система поможет их отслеживать.</w:t>
+        <w:t xml:space="preserve"> работающих в конкретном бизнесе</w:t>
+      </w:r>
+      <w:r>
+        <w:rPr>
+          <w:sz w:val="28"/>
+          <w:szCs w:val="28"/>
+        </w:rPr>
+        <w:t>. Пользователь после регистрации может добавить в систему бизнес.</w:t>
+      </w:r>
+      <w:r>
+        <w:rPr>
+          <w:sz w:val="28"/>
+          <w:szCs w:val="28"/>
+        </w:rPr>
+        <w:t xml:space="preserve"> </w:t>
+      </w:r>
+      <w:r>
+        <w:rPr>
+          <w:sz w:val="28"/>
+          <w:szCs w:val="28"/>
+        </w:rPr>
+        <w:t xml:space="preserve"> </w:t>
+      </w:r>
+      <w:r>
+        <w:rPr>
+          <w:sz w:val="28"/>
+          <w:szCs w:val="28"/>
+        </w:rPr>
+        <w:t>У одного пользователя может быть несколько бизнесов. К каждому бизнесу пользователь может прикреплять других пользователей</w:t>
+      </w:r>
+      <w:r>
+        <w:rPr>
+          <w:sz w:val="28"/>
+          <w:szCs w:val="28"/>
+        </w:rPr>
+        <w:t>, которые</w:t>
+      </w:r>
+      <w:r>
+        <w:rPr>
+          <w:sz w:val="28"/>
+          <w:szCs w:val="28"/>
+        </w:rPr>
+        <w:t xml:space="preserve"> могут вносить изменения в системе.</w:t>
       </w:r>
     </w:p>
     <w:p>
@@ -93,21 +135,7 @@
           <w:sz w:val="28"/>
           <w:szCs w:val="28"/>
         </w:rPr>
-        <w:t>У каждого закупленного товара есть два состояния</w:t>
-      </w:r>
-      <w:r>
-        <w:rPr>
-          <w:sz w:val="28"/>
-          <w:szCs w:val="28"/>
-        </w:rPr>
-        <w:t xml:space="preserve">: </w:t>
-      </w:r>
-      <w:r>
-        <w:rPr>
-          <w:sz w:val="28"/>
-          <w:szCs w:val="28"/>
-        </w:rPr>
-        <w:t>товар на складе</w:t>
+        <w:t>В каждом бизнесе будет список сотрудников</w:t>
       </w:r>
       <w:r>
         <w:rPr>
@@ -121,21 +149,7 @@
           <w:sz w:val="28"/>
           <w:szCs w:val="28"/>
         </w:rPr>
-        <w:t>товар в пути на склад</w:t>
-      </w:r>
-      <w:r>
-        <w:rPr>
-          <w:sz w:val="28"/>
-          <w:szCs w:val="28"/>
-        </w:rPr>
-        <w:t xml:space="preserve">. </w:t>
-      </w:r>
-      <w:r>
-        <w:rPr>
-          <w:sz w:val="28"/>
-          <w:szCs w:val="28"/>
-        </w:rPr>
-        <w:t>У товара также есть описание</w:t>
+        <w:t>с указанием их зарплаты</w:t>
       </w:r>
       <w:r>
         <w:rPr>
@@ -149,7 +163,7 @@
           <w:sz w:val="28"/>
           <w:szCs w:val="28"/>
         </w:rPr>
-        <w:t>название</w:t>
+        <w:t>должности и т.д. Также будет список товаров</w:t>
       </w:r>
       <w:r>
         <w:rPr>
@@ -163,7 +177,7 @@
           <w:sz w:val="28"/>
           <w:szCs w:val="28"/>
         </w:rPr>
-        <w:t>дата поступления на склад и т.д.</w:t>
+        <w:t>закупленных бизнесом.</w:t>
       </w:r>
     </w:p>
     <w:p>
@@ -179,7 +193,21 @@
           <w:sz w:val="28"/>
           <w:szCs w:val="28"/>
         </w:rPr>
-        <w:t>Система предоставляет возможности для просмотра всех товаров</w:t>
+        <w:t>У каждого закупленного товара есть два состояния</w:t>
+      </w:r>
+      <w:r>
+        <w:rPr>
+          <w:sz w:val="28"/>
+          <w:szCs w:val="28"/>
+        </w:rPr>
+        <w:t xml:space="preserve">: </w:t>
+      </w:r>
+      <w:r>
+        <w:rPr>
+          <w:sz w:val="28"/>
+          <w:szCs w:val="28"/>
+        </w:rPr>
+        <w:t>товар на складе</w:t>
       </w:r>
       <w:r>
         <w:rPr>
@@ -193,28 +221,21 @@
           <w:sz w:val="28"/>
           <w:szCs w:val="28"/>
         </w:rPr>
-        <w:t>находящихся на склад</w:t>
-      </w:r>
-      <w:r>
-        <w:rPr>
-          <w:sz w:val="28"/>
-          <w:szCs w:val="28"/>
-        </w:rPr>
-        <w:t xml:space="preserve"> или</w:t>
-      </w:r>
-      <w:r>
-        <w:rPr>
-          <w:sz w:val="28"/>
-          <w:szCs w:val="28"/>
-        </w:rPr>
-        <w:t xml:space="preserve"> </w:t>
-      </w:r>
-      <w:r>
-        <w:rPr>
-          <w:sz w:val="28"/>
-          <w:szCs w:val="28"/>
-        </w:rPr>
-        <w:t>находящихся в дороге. Также у каждого пользователя будет возможность добавить не один бизнес</w:t>
+        <w:t>товар в пути на склад</w:t>
+      </w:r>
+      <w:r>
+        <w:rPr>
+          <w:sz w:val="28"/>
+          <w:szCs w:val="28"/>
+        </w:rPr>
+        <w:t xml:space="preserve">. </w:t>
+      </w:r>
+      <w:r>
+        <w:rPr>
+          <w:sz w:val="28"/>
+          <w:szCs w:val="28"/>
+        </w:rPr>
+        <w:t>У товара также есть описание</w:t>
       </w:r>
       <w:r>
         <w:rPr>
@@ -228,7 +249,21 @@
           <w:sz w:val="28"/>
           <w:szCs w:val="28"/>
         </w:rPr>
-        <w:t>а несколько.</w:t>
+        <w:t>название</w:t>
+      </w:r>
+      <w:r>
+        <w:rPr>
+          <w:sz w:val="28"/>
+          <w:szCs w:val="28"/>
+        </w:rPr>
+        <w:t xml:space="preserve">, </w:t>
+      </w:r>
+      <w:r>
+        <w:rPr>
+          <w:sz w:val="28"/>
+          <w:szCs w:val="28"/>
+        </w:rPr>
+        <w:t>дата поступления на склад и т.д.</w:t>
       </w:r>
     </w:p>
     <w:p>
@@ -244,36 +279,7 @@
           <w:sz w:val="28"/>
           <w:szCs w:val="28"/>
         </w:rPr>
-        <w:t xml:space="preserve">Также будет реализован доступ через </w:t>
-      </w:r>
-      <w:r>
-        <w:rPr>
-          <w:sz w:val="28"/>
-          <w:szCs w:val="28"/>
-          <w:lang w:val="en-US"/>
-        </w:rPr>
-        <w:t>API</w:t>
-      </w:r>
-      <w:r>
-        <w:rPr>
-          <w:sz w:val="28"/>
-          <w:szCs w:val="28"/>
-        </w:rPr>
-        <w:t xml:space="preserve"> </w:t>
-      </w:r>
-      <w:r>
-        <w:rPr>
-          <w:sz w:val="28"/>
-          <w:szCs w:val="28"/>
-        </w:rPr>
-        <w:t>(</w:t>
-      </w:r>
-      <w:r>
-        <w:rPr>
-          <w:sz w:val="28"/>
-          <w:szCs w:val="28"/>
-        </w:rPr>
-        <w:t>по секретному ключу</w:t>
+        <w:t>На сайте также будет присутствовать список всех бизнесов</w:t>
       </w:r>
       <w:r>
         <w:rPr>
@@ -287,7 +293,21 @@
           <w:sz w:val="28"/>
           <w:szCs w:val="28"/>
         </w:rPr>
-        <w:t>уникальному для каждого пользователя) к списку бизнесов конкретного пользователя или товаров для каждого бизнеса.</w:t>
+        <w:t>топ пользователей по различным категориям. Однако пользователь может сделать свой бизнес приватным</w:t>
+      </w:r>
+      <w:r>
+        <w:rPr>
+          <w:sz w:val="28"/>
+          <w:szCs w:val="28"/>
+        </w:rPr>
+        <w:t xml:space="preserve">, </w:t>
+      </w:r>
+      <w:r>
+        <w:rPr>
+          <w:sz w:val="28"/>
+          <w:szCs w:val="28"/>
+        </w:rPr>
+        <w:t>чтобы никто не мог просматривать по нему статистику.</w:t>
       </w:r>
     </w:p>
     <w:p>
@@ -303,14 +323,64 @@
           <w:sz w:val="28"/>
           <w:szCs w:val="28"/>
         </w:rPr>
-        <w:t>Примерная структура веб-сайта (в ходе создания может несильно изменяться)</w:t>
-      </w:r>
-      <w:r>
-        <w:rPr>
-          <w:sz w:val="28"/>
-          <w:szCs w:val="28"/>
-        </w:rPr>
-        <w:t>:</w:t>
+        <w:t xml:space="preserve">Также будет реализован доступ через </w:t>
+      </w:r>
+      <w:r>
+        <w:rPr>
+          <w:sz w:val="28"/>
+          <w:szCs w:val="28"/>
+          <w:lang w:val="en-US"/>
+        </w:rPr>
+        <w:t>API</w:t>
+      </w:r>
+      <w:r>
+        <w:rPr>
+          <w:sz w:val="28"/>
+          <w:szCs w:val="28"/>
+        </w:rPr>
+        <w:t xml:space="preserve"> </w:t>
+      </w:r>
+      <w:r>
+        <w:rPr>
+          <w:sz w:val="28"/>
+          <w:szCs w:val="28"/>
+        </w:rPr>
+        <w:t>(</w:t>
+      </w:r>
+      <w:r>
+        <w:rPr>
+          <w:sz w:val="28"/>
+          <w:szCs w:val="28"/>
+        </w:rPr>
+        <w:t>по секретному ключу</w:t>
+      </w:r>
+      <w:r>
+        <w:rPr>
+          <w:sz w:val="28"/>
+          <w:szCs w:val="28"/>
+        </w:rPr>
+        <w:t xml:space="preserve">, </w:t>
+      </w:r>
+      <w:r>
+        <w:rPr>
+          <w:sz w:val="28"/>
+          <w:szCs w:val="28"/>
+        </w:rPr>
+        <w:t xml:space="preserve">уникальному для каждого </w:t>
+      </w:r>
+      <w:r>
+        <w:rPr>
+          <w:sz w:val="28"/>
+          <w:szCs w:val="28"/>
+        </w:rPr>
+        <w:t>пользователя</w:t>
+      </w:r>
+      <w:r>
+        <w:rPr>
+          <w:sz w:val="28"/>
+          <w:szCs w:val="28"/>
+        </w:rPr>
+        <w:t>).</w:t>
       </w:r>
     </w:p>
     <w:p>
@@ -326,9 +396,40 @@
           <w:sz w:val="28"/>
           <w:szCs w:val="28"/>
         </w:rPr>
+        <w:t>Примерная структура веб-сайта (в ходе создания может несильно изменяться)</w:t>
+      </w:r>
+      <w:r>
+        <w:rPr>
+          <w:sz w:val="28"/>
+          <w:szCs w:val="28"/>
+        </w:rPr>
+        <w:t>:</w:t>
+      </w:r>
+    </w:p>
+    <w:p>
+      <w:pPr>
+        <w:jc w:val="both"/>
+        <w:rPr>
+          <w:sz w:val="28"/>
+          <w:szCs w:val="28"/>
+        </w:rPr>
+      </w:pPr>
+      <w:r>
+        <w:rPr>
+          <w:sz w:val="28"/>
+          <w:szCs w:val="28"/>
+        </w:rPr>
+        <w:t xml:space="preserve"> </w:t>
+      </w:r>
+      <w:r>
+        <w:rPr>
+          <w:noProof/>
+          <w:sz w:val="28"/>
+          <w:szCs w:val="28"/>
+        </w:rPr>
         <w:drawing>
-          <wp:inline distT="0" distB="0" distL="0" distR="0" wp14:anchorId="63F86DEE" wp14:editId="11ED1C74">
-            <wp:extent cx="5940425" cy="2328545"/>
+          <wp:inline distT="0" distB="0" distL="0" distR="0" wp14:anchorId="296FC575" wp14:editId="7D1E69B3">
+            <wp:extent cx="5940425" cy="2058035"/>
             <wp:effectExtent l="0" t="0" r="3175" b="0"/>
             <wp:docPr id="1" name="Рисунок 1"/>
             <wp:cNvGraphicFramePr>
@@ -350,7 +451,7 @@
                   <pic:spPr>
                     <a:xfrm>
                       <a:off x="0" y="0"/>
-                      <a:ext cx="5940425" cy="2328545"/>
+                      <a:ext cx="5940425" cy="2058035"/>
                     </a:xfrm>
                     <a:prstGeom prst="rect">
                       <a:avLst/>
@@ -361,13 +462,6 @@
             </a:graphic>
           </wp:inline>
         </w:drawing>
-      </w:r>
-      <w:r>
-        <w:rPr>
-          <w:sz w:val="28"/>
-          <w:szCs w:val="28"/>
-        </w:rPr>
-        <w:t xml:space="preserve"> </w:t>
       </w:r>
     </w:p>
     <w:sectPr>
